--- a/HHA 504 Database Design Final e2e Final IP Address and Instructions.docx
+++ b/HHA 504 Database Design Final e2e Final IP Address and Instructions.docx
@@ -247,13 +247,7 @@
         <w:rPr>
           <w:rFonts w:ascii="Calibri Light" w:hAnsi="Calibri Light" w:cs="Calibri Light"/>
         </w:rPr>
-        <w:t xml:space="preserve">e2e@ </w:t>
-      </w:r>
-      <w:r>
-        <w:rPr>
-          <w:rFonts w:ascii="Calibri Light" w:hAnsi="Calibri Light" w:cs="Calibri Light"/>
-        </w:rPr>
-        <w:t>20.127.54.159</w:t>
+        <w:t>e2e@ 20.127.54.159</w:t>
       </w:r>
     </w:p>
     <w:p>
@@ -771,44 +765,456 @@
         <w:t xml:space="preserve">Step 4: </w:t>
       </w:r>
       <w:r>
-        <w:t xml:space="preserve">Create a </w:t>
-      </w:r>
-      <w:r>
-        <w:t>MySQL</w:t>
-      </w:r>
+        <w:t xml:space="preserve">Create a MySQL </w:t>
+      </w:r>
+      <w:r>
+        <w:t>User</w:t>
+      </w:r>
+      <w:r>
+        <w:t xml:space="preserve"> and Gra</w:t>
+      </w:r>
+      <w:r>
+        <w:t>nting permissions</w:t>
+      </w:r>
+    </w:p>
+    <w:p>
+      <w:pPr>
+        <w:pStyle w:val="ListParagraph"/>
+        <w:numPr>
+          <w:ilvl w:val="0"/>
+          <w:numId w:val="2"/>
+        </w:numPr>
+      </w:pPr>
+      <w:r>
+        <w:t>Crea</w:t>
+      </w:r>
+      <w:r>
+        <w:t xml:space="preserve">ting a </w:t>
+      </w:r>
+      <w:r>
+        <w:t xml:space="preserve">new user via </w:t>
+      </w:r>
+      <w:r>
+        <w:t xml:space="preserve">Terminal </w:t>
+      </w:r>
+    </w:p>
+    <w:p>
+      <w:pPr>
+        <w:pStyle w:val="ListParagraph"/>
+        <w:numPr>
+          <w:ilvl w:val="1"/>
+          <w:numId w:val="2"/>
+        </w:numPr>
+      </w:pPr>
+      <w:r>
+        <w:t xml:space="preserve">Terminal Command: </w:t>
+      </w:r>
+      <w:r>
+        <w:t>CREATE USER 'DBA' IDENTIFIED BY 'ahi2021</w:t>
+      </w:r>
+      <w:proofErr w:type="gramStart"/>
+      <w:r>
+        <w:t>';</w:t>
+      </w:r>
+      <w:proofErr w:type="gramEnd"/>
+    </w:p>
+    <w:p>
+      <w:pPr>
+        <w:pStyle w:val="ListParagraph"/>
+        <w:numPr>
+          <w:ilvl w:val="0"/>
+          <w:numId w:val="2"/>
+        </w:numPr>
+      </w:pPr>
+      <w:r>
+        <w:t>Confirm USER via Terminal</w:t>
+      </w:r>
+    </w:p>
+    <w:p>
+      <w:pPr>
+        <w:pStyle w:val="ListParagraph"/>
+        <w:numPr>
+          <w:ilvl w:val="1"/>
+          <w:numId w:val="2"/>
+        </w:numPr>
+      </w:pPr>
+      <w:r>
+        <w:t xml:space="preserve">Terminal Command: SELECT USER FROM </w:t>
+      </w:r>
+      <w:r>
+        <w:t>mysql.</w:t>
+      </w:r>
+      <w:proofErr w:type="gramStart"/>
+      <w:r>
+        <w:t>user;</w:t>
+      </w:r>
+      <w:proofErr w:type="gramEnd"/>
+    </w:p>
+    <w:p>
+      <w:pPr>
+        <w:pStyle w:val="ListParagraph"/>
+        <w:numPr>
+          <w:ilvl w:val="0"/>
+          <w:numId w:val="2"/>
+        </w:numPr>
+      </w:pPr>
+      <w:r>
+        <w:t xml:space="preserve">Grant permissions </w:t>
+      </w:r>
+      <w:r>
+        <w:t>via termina</w:t>
+      </w:r>
+      <w:r>
+        <w:t>l</w:t>
+      </w:r>
+      <w:r>
+        <w:t xml:space="preserve"> for user</w:t>
+      </w:r>
+    </w:p>
+    <w:p>
+      <w:pPr>
+        <w:pStyle w:val="ListParagraph"/>
+        <w:numPr>
+          <w:ilvl w:val="1"/>
+          <w:numId w:val="2"/>
+        </w:numPr>
+      </w:pPr>
+      <w:r>
+        <w:t xml:space="preserve">Terminal Command: </w:t>
+      </w:r>
+      <w:r>
+        <w:t xml:space="preserve">GRANT ALL PRIVILEGES ON </w:t>
+      </w:r>
+      <w:proofErr w:type="gramStart"/>
+      <w:r>
+        <w:t>*.*</w:t>
+      </w:r>
+      <w:proofErr w:type="gramEnd"/>
+      <w:r>
+        <w:t xml:space="preserve"> TO 'DBA'@'%' WITH GRANT OPTION;</w:t>
+      </w:r>
+    </w:p>
+    <w:p>
+      <w:pPr>
+        <w:pStyle w:val="ListParagraph"/>
+        <w:numPr>
+          <w:ilvl w:val="0"/>
+          <w:numId w:val="2"/>
+        </w:numPr>
+      </w:pPr>
+      <w:r>
+        <w:t xml:space="preserve">Confirm granted permissions </w:t>
+      </w:r>
+      <w:r>
+        <w:t>via terminal</w:t>
+      </w:r>
+    </w:p>
+    <w:p>
+      <w:pPr>
+        <w:pStyle w:val="ListParagraph"/>
+        <w:numPr>
+          <w:ilvl w:val="1"/>
+          <w:numId w:val="2"/>
+        </w:numPr>
+      </w:pPr>
+      <w:r>
+        <w:t>T</w:t>
+      </w:r>
+      <w:r>
+        <w:t xml:space="preserve">erminal Command: </w:t>
+      </w:r>
+      <w:r>
+        <w:t xml:space="preserve">SHOW GRANTS FOR </w:t>
+      </w:r>
+      <w:proofErr w:type="gramStart"/>
+      <w:r>
+        <w:t>DBA</w:t>
+      </w:r>
+      <w:r>
+        <w:t>;</w:t>
+      </w:r>
+      <w:proofErr w:type="gramEnd"/>
+    </w:p>
+    <w:p>
+      <w:pPr>
+        <w:pStyle w:val="ListParagraph"/>
+        <w:numPr>
+          <w:ilvl w:val="0"/>
+          <w:numId w:val="2"/>
+        </w:numPr>
+      </w:pPr>
+      <w:r>
+        <w:t xml:space="preserve">Confirm </w:t>
+      </w:r>
+      <w:r>
+        <w:t>user via terminal</w:t>
+      </w:r>
+    </w:p>
+    <w:p>
+      <w:pPr>
+        <w:pStyle w:val="ListParagraph"/>
+        <w:numPr>
+          <w:ilvl w:val="1"/>
+          <w:numId w:val="2"/>
+        </w:numPr>
+      </w:pPr>
+      <w:r>
+        <w:t xml:space="preserve">Terminal Command: </w:t>
+      </w:r>
+      <w:proofErr w:type="spellStart"/>
+      <w:r>
+        <w:t>mysql</w:t>
+      </w:r>
+      <w:proofErr w:type="spellEnd"/>
+      <w:r>
+        <w:t xml:space="preserve"> -u DBA -p</w:t>
+      </w:r>
+      <w:r>
+        <w:t xml:space="preserve"> *****</w:t>
+      </w:r>
+    </w:p>
+    <w:p>
+      <w:pPr>
+        <w:pStyle w:val="Heading1"/>
+      </w:pPr>
+      <w:r>
+        <w:lastRenderedPageBreak/>
+        <w:t xml:space="preserve">Step 5: </w:t>
+      </w:r>
+      <w:r>
+        <w:t>Create a new database</w:t>
+      </w:r>
+    </w:p>
+    <w:p>
+      <w:pPr>
+        <w:pStyle w:val="ListParagraph"/>
+        <w:numPr>
+          <w:ilvl w:val="0"/>
+          <w:numId w:val="2"/>
+        </w:numPr>
+      </w:pPr>
+      <w:r>
+        <w:t>Create a database via terminal</w:t>
+      </w:r>
+    </w:p>
+    <w:p>
+      <w:pPr>
+        <w:pStyle w:val="ListParagraph"/>
+        <w:numPr>
+          <w:ilvl w:val="1"/>
+          <w:numId w:val="2"/>
+        </w:numPr>
+      </w:pPr>
+      <w:r>
+        <w:t xml:space="preserve">Terminal Command: CREATE DATABASE </w:t>
+      </w:r>
+      <w:proofErr w:type="gramStart"/>
+      <w:r>
+        <w:t>e2e;</w:t>
+      </w:r>
+      <w:proofErr w:type="gramEnd"/>
+    </w:p>
+    <w:p>
+      <w:pPr>
+        <w:pStyle w:val="ListParagraph"/>
+        <w:numPr>
+          <w:ilvl w:val="0"/>
+          <w:numId w:val="2"/>
+        </w:numPr>
+      </w:pPr>
+      <w:r>
+        <w:t>Confirm database via terminal</w:t>
+      </w:r>
+    </w:p>
+    <w:p>
+      <w:pPr>
+        <w:pStyle w:val="ListParagraph"/>
+        <w:numPr>
+          <w:ilvl w:val="1"/>
+          <w:numId w:val="2"/>
+        </w:numPr>
+      </w:pPr>
+      <w:r>
+        <w:t xml:space="preserve">Terminal Command: SHOW </w:t>
+      </w:r>
+      <w:proofErr w:type="gramStart"/>
+      <w:r>
+        <w:t>DATABASES;</w:t>
+      </w:r>
+      <w:proofErr w:type="gramEnd"/>
+    </w:p>
+    <w:p>
+      <w:pPr>
+        <w:pStyle w:val="Heading1"/>
+        <w:rPr>
+          <w:shd w:val="clear" w:color="auto" w:fill="FFFFFF"/>
+        </w:rPr>
+      </w:pPr>
+      <w:r>
+        <w:t>S</w:t>
+      </w:r>
+      <w:r>
+        <w:t xml:space="preserve">tep </w:t>
+      </w:r>
+      <w:r>
+        <w:t xml:space="preserve">6: </w:t>
+      </w:r>
+      <w:r>
+        <w:rPr>
+          <w:shd w:val="clear" w:color="auto" w:fill="FFFFFF"/>
+        </w:rPr>
+        <w:t>P</w:t>
+      </w:r>
+      <w:r>
+        <w:rPr>
+          <w:shd w:val="clear" w:color="auto" w:fill="FFFFFF"/>
+        </w:rPr>
+        <w:t>ython that connects to your SQL instanc</w:t>
+      </w:r>
+      <w:r>
+        <w:rPr>
+          <w:shd w:val="clear" w:color="auto" w:fill="FFFFFF"/>
+        </w:rPr>
+        <w:t>e</w:t>
+      </w:r>
+    </w:p>
+    <w:p>
+      <w:r>
+        <w:t xml:space="preserve">Open Google </w:t>
+      </w:r>
+      <w:proofErr w:type="spellStart"/>
+      <w:r>
+        <w:t>Colab</w:t>
+      </w:r>
+      <w:proofErr w:type="spellEnd"/>
+      <w:r>
+        <w:t xml:space="preserve"> or preferred python IDE</w:t>
+      </w:r>
+    </w:p>
+    <w:p>
+      <w:pPr>
+        <w:pStyle w:val="ListParagraph"/>
+        <w:numPr>
+          <w:ilvl w:val="0"/>
+          <w:numId w:val="2"/>
+        </w:numPr>
+      </w:pPr>
+      <w:r>
+        <w:t>Import necessary packages using the import command</w:t>
+      </w:r>
+    </w:p>
+    <w:p>
+      <w:pPr>
+        <w:pStyle w:val="ListParagraph"/>
+        <w:numPr>
+          <w:ilvl w:val="0"/>
+          <w:numId w:val="2"/>
+        </w:numPr>
+      </w:pPr>
+      <w:r>
+        <w:t xml:space="preserve">Install any packages using </w:t>
+      </w:r>
+      <w:proofErr w:type="gramStart"/>
+      <w:r>
+        <w:t>the !pip</w:t>
+      </w:r>
+      <w:proofErr w:type="gramEnd"/>
+      <w:r>
+        <w:t xml:space="preserve"> install command</w:t>
+      </w:r>
+    </w:p>
+    <w:p>
+      <w:pPr>
+        <w:pStyle w:val="ListParagraph"/>
+        <w:numPr>
+          <w:ilvl w:val="0"/>
+          <w:numId w:val="2"/>
+        </w:numPr>
+      </w:pPr>
+      <w:r>
+        <w:t xml:space="preserve">Update SQL configs to ensure python code works. </w:t>
+      </w:r>
+    </w:p>
+    <w:p>
+      <w:pPr>
+        <w:pStyle w:val="ListParagraph"/>
+        <w:numPr>
+          <w:ilvl w:val="1"/>
+          <w:numId w:val="2"/>
+        </w:numPr>
+      </w:pPr>
+      <w:r>
+        <w:t xml:space="preserve">Terminal Command: </w:t>
+      </w:r>
+      <w:proofErr w:type="spellStart"/>
+      <w:r>
+        <w:t>sudo</w:t>
+      </w:r>
+      <w:proofErr w:type="spellEnd"/>
+      <w:r>
+        <w:t xml:space="preserve"> nano /</w:t>
+      </w:r>
+      <w:proofErr w:type="spellStart"/>
+      <w:r>
+        <w:t>etc</w:t>
+      </w:r>
+      <w:proofErr w:type="spellEnd"/>
+      <w:r>
+        <w:t>/</w:t>
+      </w:r>
+      <w:proofErr w:type="spellStart"/>
+      <w:r>
+        <w:t>mysql</w:t>
+      </w:r>
+      <w:proofErr w:type="spellEnd"/>
+      <w:r>
+        <w:t>/</w:t>
+      </w:r>
+      <w:proofErr w:type="spellStart"/>
+      <w:r>
+        <w:t>mysql.conf.d</w:t>
+      </w:r>
+      <w:proofErr w:type="spellEnd"/>
+      <w:r>
+        <w:t>/</w:t>
+      </w:r>
+      <w:proofErr w:type="spellStart"/>
+      <w:r>
+        <w:t>mysqld.cnf</w:t>
+      </w:r>
+      <w:proofErr w:type="spellEnd"/>
+    </w:p>
+    <w:p>
+      <w:pPr>
+        <w:pStyle w:val="ListParagraph"/>
+        <w:numPr>
+          <w:ilvl w:val="0"/>
+          <w:numId w:val="2"/>
+        </w:numPr>
+      </w:pPr>
+      <w:r>
+        <w:t>Update blind-address to 0.0.0.0 Ctrl + O to save changes and Ctrl + X to exit config menu</w:t>
+      </w:r>
+    </w:p>
+    <w:p>
+      <w:pPr>
+        <w:pStyle w:val="ListParagraph"/>
+        <w:numPr>
+          <w:ilvl w:val="0"/>
+          <w:numId w:val="2"/>
+        </w:numPr>
+      </w:pPr>
+      <w:r>
+        <w:t xml:space="preserve">Restart </w:t>
+      </w:r>
+      <w:proofErr w:type="spellStart"/>
+      <w:r>
+        <w:t>mysql</w:t>
+      </w:r>
+      <w:proofErr w:type="spellEnd"/>
       <w:r>
         <w:t xml:space="preserve"> </w:t>
       </w:r>
-      <w:r>
-        <w:t>User</w:t>
-      </w:r>
-      <w:r>
-        <w:t xml:space="preserve"> and Gra</w:t>
-      </w:r>
-      <w:r>
-        <w:t>nting permissions</w:t>
-      </w:r>
-    </w:p>
-    <w:p>
-      <w:pPr>
-        <w:pStyle w:val="ListParagraph"/>
-        <w:numPr>
-          <w:ilvl w:val="0"/>
-          <w:numId w:val="2"/>
-        </w:numPr>
-      </w:pPr>
-      <w:r>
-        <w:t>Crea</w:t>
-      </w:r>
-      <w:r>
-        <w:t xml:space="preserve">ting a </w:t>
-      </w:r>
-      <w:r>
-        <w:t xml:space="preserve">new user via </w:t>
-      </w:r>
-      <w:r>
-        <w:t xml:space="preserve">Terminal </w:t>
-      </w:r>
     </w:p>
     <w:p>
       <w:pPr>
@@ -819,433 +1225,7 @@
         </w:numPr>
       </w:pPr>
       <w:r>
-        <w:t xml:space="preserve">Terminal Command: </w:t>
-      </w:r>
-      <w:r>
-        <w:t>CREATE USER 'DBA' IDENTIFIED BY 'ahi2021</w:t>
-      </w:r>
-      <w:proofErr w:type="gramStart"/>
-      <w:r>
-        <w:t>';</w:t>
-      </w:r>
-      <w:proofErr w:type="gramEnd"/>
-    </w:p>
-    <w:p>
-      <w:pPr>
-        <w:pStyle w:val="ListParagraph"/>
-        <w:numPr>
-          <w:ilvl w:val="0"/>
-          <w:numId w:val="2"/>
-        </w:numPr>
-      </w:pPr>
-      <w:r>
-        <w:t>Confirm USER via Terminal</w:t>
-      </w:r>
-    </w:p>
-    <w:p>
-      <w:pPr>
-        <w:pStyle w:val="ListParagraph"/>
-        <w:numPr>
-          <w:ilvl w:val="1"/>
-          <w:numId w:val="2"/>
-        </w:numPr>
-      </w:pPr>
-      <w:r>
-        <w:t xml:space="preserve">Terminal Command: SELECT USER FROM </w:t>
-      </w:r>
-      <w:r>
-        <w:t>mysql.</w:t>
-      </w:r>
-      <w:proofErr w:type="gramStart"/>
-      <w:r>
-        <w:t>user;</w:t>
-      </w:r>
-      <w:proofErr w:type="gramEnd"/>
-    </w:p>
-    <w:p>
-      <w:pPr>
-        <w:pStyle w:val="ListParagraph"/>
-        <w:numPr>
-          <w:ilvl w:val="0"/>
-          <w:numId w:val="2"/>
-        </w:numPr>
-      </w:pPr>
-      <w:r>
-        <w:t xml:space="preserve">Grant permissions </w:t>
-      </w:r>
-      <w:r>
-        <w:t>via termina</w:t>
-      </w:r>
-      <w:r>
-        <w:t>l</w:t>
-      </w:r>
-      <w:r>
-        <w:t xml:space="preserve"> for user</w:t>
-      </w:r>
-    </w:p>
-    <w:p>
-      <w:pPr>
-        <w:pStyle w:val="ListParagraph"/>
-        <w:numPr>
-          <w:ilvl w:val="1"/>
-          <w:numId w:val="2"/>
-        </w:numPr>
-      </w:pPr>
-      <w:r>
-        <w:t xml:space="preserve">Terminal Command: </w:t>
-      </w:r>
-      <w:r>
-        <w:t xml:space="preserve">GRANT ALL PRIVILEGES ON </w:t>
-      </w:r>
-      <w:proofErr w:type="gramStart"/>
-      <w:r>
-        <w:t>*.*</w:t>
-      </w:r>
-      <w:proofErr w:type="gramEnd"/>
-      <w:r>
-        <w:t xml:space="preserve"> TO 'DBA'@'%' WITH GRANT OPTION;</w:t>
-      </w:r>
-    </w:p>
-    <w:p>
-      <w:pPr>
-        <w:pStyle w:val="ListParagraph"/>
-        <w:numPr>
-          <w:ilvl w:val="0"/>
-          <w:numId w:val="2"/>
-        </w:numPr>
-      </w:pPr>
-      <w:r>
-        <w:t xml:space="preserve">Confirm granted permissions </w:t>
-      </w:r>
-      <w:r>
-        <w:t>via terminal</w:t>
-      </w:r>
-    </w:p>
-    <w:p>
-      <w:pPr>
-        <w:pStyle w:val="ListParagraph"/>
-        <w:numPr>
-          <w:ilvl w:val="1"/>
-          <w:numId w:val="2"/>
-        </w:numPr>
-      </w:pPr>
-      <w:r>
-        <w:t>T</w:t>
-      </w:r>
-      <w:r>
-        <w:t xml:space="preserve">erminal Command: </w:t>
-      </w:r>
-      <w:r>
-        <w:t xml:space="preserve">SHOW GRANTS FOR </w:t>
-      </w:r>
-      <w:proofErr w:type="gramStart"/>
-      <w:r>
-        <w:t>DBA</w:t>
-      </w:r>
-      <w:r>
-        <w:t>;</w:t>
-      </w:r>
-      <w:proofErr w:type="gramEnd"/>
-    </w:p>
-    <w:p>
-      <w:pPr>
-        <w:pStyle w:val="ListParagraph"/>
-        <w:numPr>
-          <w:ilvl w:val="0"/>
-          <w:numId w:val="2"/>
-        </w:numPr>
-      </w:pPr>
-      <w:r>
-        <w:t xml:space="preserve">Confirm </w:t>
-      </w:r>
-      <w:r>
-        <w:t>user via terminal</w:t>
-      </w:r>
-    </w:p>
-    <w:p>
-      <w:pPr>
-        <w:pStyle w:val="ListParagraph"/>
-        <w:numPr>
-          <w:ilvl w:val="1"/>
-          <w:numId w:val="2"/>
-        </w:numPr>
-      </w:pPr>
-      <w:r>
-        <w:t xml:space="preserve">Terminal Command: </w:t>
-      </w:r>
-      <w:proofErr w:type="spellStart"/>
-      <w:r>
-        <w:t>mysql</w:t>
-      </w:r>
-      <w:proofErr w:type="spellEnd"/>
-      <w:r>
-        <w:t xml:space="preserve"> -u DBA -p</w:t>
-      </w:r>
-      <w:r>
-        <w:t xml:space="preserve"> *****</w:t>
-      </w:r>
-    </w:p>
-    <w:p>
-      <w:pPr>
-        <w:pStyle w:val="Heading1"/>
-      </w:pPr>
-      <w:r>
-        <w:t xml:space="preserve">Step 5: </w:t>
-      </w:r>
-      <w:r>
-        <w:t>Create a new database</w:t>
-      </w:r>
-    </w:p>
-    <w:p>
-      <w:pPr>
-        <w:pStyle w:val="ListParagraph"/>
-        <w:numPr>
-          <w:ilvl w:val="0"/>
-          <w:numId w:val="2"/>
-        </w:numPr>
-      </w:pPr>
-      <w:r>
-        <w:t>Create a database via terminal</w:t>
-      </w:r>
-    </w:p>
-    <w:p>
-      <w:pPr>
-        <w:pStyle w:val="ListParagraph"/>
-        <w:numPr>
-          <w:ilvl w:val="1"/>
-          <w:numId w:val="2"/>
-        </w:numPr>
-      </w:pPr>
-      <w:r>
-        <w:t xml:space="preserve">Terminal Command: CREATE DATABASE </w:t>
-      </w:r>
-      <w:proofErr w:type="gramStart"/>
-      <w:r>
-        <w:t>e2e;</w:t>
-      </w:r>
-      <w:proofErr w:type="gramEnd"/>
-    </w:p>
-    <w:p>
-      <w:pPr>
-        <w:pStyle w:val="ListParagraph"/>
-        <w:numPr>
-          <w:ilvl w:val="0"/>
-          <w:numId w:val="2"/>
-        </w:numPr>
-      </w:pPr>
-      <w:r>
-        <w:t>Confirm database via terminal</w:t>
-      </w:r>
-    </w:p>
-    <w:p>
-      <w:pPr>
-        <w:pStyle w:val="ListParagraph"/>
-        <w:numPr>
-          <w:ilvl w:val="1"/>
-          <w:numId w:val="2"/>
-        </w:numPr>
-      </w:pPr>
-      <w:r>
-        <w:t xml:space="preserve">Terminal Command: SHOW </w:t>
-      </w:r>
-      <w:proofErr w:type="gramStart"/>
-      <w:r>
-        <w:t>DATABASES;</w:t>
-      </w:r>
-      <w:proofErr w:type="gramEnd"/>
-    </w:p>
-    <w:p>
-      <w:pPr>
-        <w:pStyle w:val="Heading1"/>
-        <w:rPr>
-          <w:shd w:val="clear" w:color="auto" w:fill="FFFFFF"/>
-        </w:rPr>
-      </w:pPr>
-      <w:r>
-        <w:t>S</w:t>
-      </w:r>
-      <w:r>
-        <w:t xml:space="preserve">tep </w:t>
-      </w:r>
-      <w:r>
-        <w:t xml:space="preserve">6: </w:t>
-      </w:r>
-      <w:r>
-        <w:rPr>
-          <w:shd w:val="clear" w:color="auto" w:fill="FFFFFF"/>
-        </w:rPr>
-        <w:t>P</w:t>
-      </w:r>
-      <w:r>
-        <w:rPr>
-          <w:shd w:val="clear" w:color="auto" w:fill="FFFFFF"/>
-        </w:rPr>
-        <w:t>ython that connects to your SQL instanc</w:t>
-      </w:r>
-      <w:r>
-        <w:rPr>
-          <w:shd w:val="clear" w:color="auto" w:fill="FFFFFF"/>
-        </w:rPr>
-        <w:t>e</w:t>
-      </w:r>
-    </w:p>
-    <w:p>
-      <w:r>
-        <w:t xml:space="preserve">Open Google </w:t>
-      </w:r>
-      <w:proofErr w:type="spellStart"/>
-      <w:r>
-        <w:t>Colab</w:t>
-      </w:r>
-      <w:proofErr w:type="spellEnd"/>
-      <w:r>
-        <w:t xml:space="preserve"> or preferred python IDE</w:t>
-      </w:r>
-    </w:p>
-    <w:p>
-      <w:pPr>
-        <w:pStyle w:val="ListParagraph"/>
-        <w:numPr>
-          <w:ilvl w:val="0"/>
-          <w:numId w:val="2"/>
-        </w:numPr>
-      </w:pPr>
-      <w:r>
-        <w:t>Import necessary packages using the import command</w:t>
-      </w:r>
-    </w:p>
-    <w:p>
-      <w:pPr>
-        <w:pStyle w:val="ListParagraph"/>
-        <w:numPr>
-          <w:ilvl w:val="0"/>
-          <w:numId w:val="2"/>
-        </w:numPr>
-      </w:pPr>
-      <w:r>
-        <w:t xml:space="preserve">Install any packages using </w:t>
-      </w:r>
-      <w:proofErr w:type="gramStart"/>
-      <w:r>
-        <w:t>the !pip</w:t>
-      </w:r>
-      <w:proofErr w:type="gramEnd"/>
-      <w:r>
-        <w:t xml:space="preserve"> install command</w:t>
-      </w:r>
-    </w:p>
-    <w:p>
-      <w:pPr>
-        <w:pStyle w:val="ListParagraph"/>
-        <w:numPr>
-          <w:ilvl w:val="0"/>
-          <w:numId w:val="2"/>
-        </w:numPr>
-      </w:pPr>
-      <w:r>
-        <w:t xml:space="preserve">Update SQL configs to ensure python code works. </w:t>
-      </w:r>
-    </w:p>
-    <w:p>
-      <w:pPr>
-        <w:pStyle w:val="ListParagraph"/>
-        <w:numPr>
-          <w:ilvl w:val="1"/>
-          <w:numId w:val="2"/>
-        </w:numPr>
-      </w:pPr>
-      <w:r>
-        <w:t xml:space="preserve">Terminal Command: </w:t>
-      </w:r>
-      <w:proofErr w:type="spellStart"/>
-      <w:r>
-        <w:t>sudo</w:t>
-      </w:r>
-      <w:proofErr w:type="spellEnd"/>
-      <w:r>
-        <w:t xml:space="preserve"> nano /</w:t>
-      </w:r>
-      <w:proofErr w:type="spellStart"/>
-      <w:r>
-        <w:t>etc</w:t>
-      </w:r>
-      <w:proofErr w:type="spellEnd"/>
-      <w:r>
-        <w:t>/</w:t>
-      </w:r>
-      <w:proofErr w:type="spellStart"/>
-      <w:r>
-        <w:t>mysql</w:t>
-      </w:r>
-      <w:proofErr w:type="spellEnd"/>
-      <w:r>
-        <w:t>/</w:t>
-      </w:r>
-      <w:proofErr w:type="spellStart"/>
-      <w:r>
-        <w:t>mysql.conf.d</w:t>
-      </w:r>
-      <w:proofErr w:type="spellEnd"/>
-      <w:r>
-        <w:t>/</w:t>
-      </w:r>
-      <w:proofErr w:type="spellStart"/>
-      <w:r>
-        <w:t>mysqld.cnf</w:t>
-      </w:r>
-      <w:proofErr w:type="spellEnd"/>
-    </w:p>
-    <w:p>
-      <w:pPr>
-        <w:pStyle w:val="ListParagraph"/>
-        <w:numPr>
-          <w:ilvl w:val="0"/>
-          <w:numId w:val="2"/>
-        </w:numPr>
-      </w:pPr>
-      <w:r>
-        <w:t>Update blind-address to 0.0.0.0 Ctrl + O to save changes and Ctrl + X to exi</w:t>
-      </w:r>
-      <w:r>
-        <w:t>t</w:t>
-      </w:r>
-      <w:r>
-        <w:t xml:space="preserve"> config menu</w:t>
-      </w:r>
-    </w:p>
-    <w:p>
-      <w:pPr>
-        <w:pStyle w:val="ListParagraph"/>
-        <w:numPr>
-          <w:ilvl w:val="0"/>
-          <w:numId w:val="2"/>
-        </w:numPr>
-      </w:pPr>
-      <w:r>
-        <w:t xml:space="preserve">Restart </w:t>
-      </w:r>
-      <w:proofErr w:type="spellStart"/>
-      <w:r>
-        <w:t>mysql</w:t>
-      </w:r>
-      <w:proofErr w:type="spellEnd"/>
-      <w:r>
-        <w:t xml:space="preserve"> </w:t>
-      </w:r>
-    </w:p>
-    <w:p>
-      <w:pPr>
-        <w:pStyle w:val="ListParagraph"/>
-        <w:numPr>
-          <w:ilvl w:val="1"/>
-          <w:numId w:val="2"/>
-        </w:numPr>
-      </w:pPr>
-      <w:r>
-        <w:t xml:space="preserve">Terminal Command: </w:t>
-      </w:r>
-      <w:r>
-        <w:t>/</w:t>
+        <w:t>Terminal Command: /</w:t>
       </w:r>
       <w:proofErr w:type="spellStart"/>
       <w:r>
@@ -1287,15 +1267,7 @@
           <w:bCs/>
           <w:shd w:val="clear" w:color="auto" w:fill="FFFFFF"/>
         </w:rPr>
-        <w:t xml:space="preserve">Step 7: </w:t>
-      </w:r>
-      <w:r>
-        <w:rPr>
-          <w:b/>
-          <w:bCs/>
-          <w:shd w:val="clear" w:color="auto" w:fill="FFFFFF"/>
-        </w:rPr>
-        <w:t>Create a dump (.</w:t>
+        <w:t>Step 7: Create a dump (.</w:t>
       </w:r>
       <w:proofErr w:type="spellStart"/>
       <w:r>
@@ -1482,13 +1454,7 @@
         <w:rPr>
           <w:rFonts w:ascii="Calibri Light" w:hAnsi="Calibri Light" w:cs="Calibri Light"/>
         </w:rPr>
-        <w:t>R</w:t>
-      </w:r>
-      <w:r>
-        <w:rPr>
-          <w:rFonts w:ascii="Calibri Light" w:hAnsi="Calibri Light" w:cs="Calibri Light"/>
-        </w:rPr>
-        <w:t xml:space="preserve">efer to the </w:t>
+        <w:t xml:space="preserve">Refer to the </w:t>
       </w:r>
       <w:proofErr w:type="spellStart"/>
       <w:r>
@@ -1544,6 +1510,16 @@
         <w:rPr>
           <w:rFonts w:ascii="Calibri Light" w:hAnsi="Calibri Light" w:cs="Calibri Light"/>
         </w:rPr>
+      </w:pPr>
+    </w:p>
+    <w:p>
+      <w:pPr>
+        <w:pStyle w:val="Heading1"/>
+      </w:pPr>
+    </w:p>
+    <w:p>
+      <w:pPr>
+        <w:pStyle w:val="Heading1"/>
       </w:pPr>
     </w:p>
     <w:p>
@@ -1774,7 +1750,17 @@
           <w:sz w:val="23"/>
           <w:szCs w:val="23"/>
         </w:rPr>
-        <w:t>Table: ‘H1N1_Flu_Vaccines’</w:t>
+        <w:t>Table: ‘H1N1</w:t>
+      </w:r>
+      <w:r>
+        <w:rPr>
+          <w:rFonts w:ascii="Roboto" w:eastAsia="Roboto" w:hAnsi="Roboto" w:cs="Roboto"/>
+          <w:b/>
+          <w:color w:val="3C4043"/>
+          <w:sz w:val="23"/>
+          <w:szCs w:val="23"/>
+        </w:rPr>
+        <w:t>’</w:t>
       </w:r>
     </w:p>
     <w:p/>
